--- a/法令ファイル/瀬戸内海漁業取締規則/瀬戸内海漁業取締規則（昭和二十六年農林省令第六十二号）.docx
+++ b/法令ファイル/瀬戸内海漁業取締規則/瀬戸内海漁業取締規則（昭和二十六年農林省令第六十二号）.docx
@@ -68,6 +68,8 @@
     <w:p>
       <w:r>
         <w:t>何人も、空釣こぎにより営む漁業（以下「空釣こぎ漁業」という。）を営んではならない。</w:t>
+        <w:br/>
+        <w:t>ただし、別表の上欄に掲げる期間及び同表の下欄に掲げる海域内における推進機関を備える漁船（以下「動力漁船」という。）を使用しない空釣こぎ漁業及びその推進機関の馬力数が四十八キロワットを超えない動力漁船を使用する一そうびき空釣こぎ漁業は、この限りでない。</w:t>
       </w:r>
     </w:p>
     <w:p>
@@ -193,52 +195,34 @@
     </w:p>
     <w:p>
       <w:pPr>
-        <w:pStyle w:val="Heading6"/>
+        <w:pStyle w:val="ListBullet"/>
         <w:ind w:left="880"/>
       </w:pPr>
       <w:r>
         <w:t>一</w:t>
-      </w:r>
-    </w:p>
-    <w:p>
-      <w:pPr>
-        <w:ind w:left="880"/>
-      </w:pPr>
-      <w:r>
+        <w:br/>
         <w:t>別記様式による信号旗Ｌを掲げること。</w:t>
       </w:r>
     </w:p>
     <w:p>
       <w:pPr>
-        <w:pStyle w:val="Heading6"/>
+        <w:pStyle w:val="ListBullet"/>
         <w:ind w:left="880"/>
       </w:pPr>
       <w:r>
         <w:t>二</w:t>
-      </w:r>
-    </w:p>
-    <w:p>
-      <w:pPr>
-        <w:ind w:left="880"/>
-      </w:pPr>
-      <w:r>
+        <w:br/>
         <w:t>サイレン、汽笛その他の音響信号によりＬの信号（短音一回、長音一回、短音二回）を約七秒の間隔を置いて連続して行うこと。</w:t>
       </w:r>
     </w:p>
     <w:p>
       <w:pPr>
-        <w:pStyle w:val="Heading6"/>
+        <w:pStyle w:val="ListBullet"/>
         <w:ind w:left="880"/>
       </w:pPr>
       <w:r>
         <w:t>三</w:t>
-      </w:r>
-    </w:p>
-    <w:p>
-      <w:pPr>
-        <w:ind w:left="880"/>
-      </w:pPr>
-      <w:r>
+        <w:br/>
         <w:t>投光器によりＬの信号（短光一回、長光一回、短光二回）を約七秒の間隔を置いて連続して行うこと。</w:t>
       </w:r>
     </w:p>
@@ -287,6 +271,8 @@
       </w:pPr>
       <w:r>
         <w:t>前項の場合においては、犯人が所有し、又は所持する漁獲物、その製品、漁船又は漁具その他水産動植物の採捕の用に供される物は、没収することができる。</w:t>
+        <w:br/>
+        <w:t>ただし、犯人が所有していたこれらの物件の全部又は一部を没収することができないときは、その価額を追徴することができる。</w:t>
       </w:r>
     </w:p>
     <w:p>
@@ -329,6 +315,18 @@
       </w:r>
     </w:p>
     <w:p>
+      <w:pPr>
+        <w:pStyle w:val="Heading5"/>
+        <w:ind w:left="440"/>
+      </w:pPr>
+      <w:r>
+        <w:t>１</w:t>
+      </w:r>
+    </w:p>
+    <w:p>
+      <w:pPr>
+        <w:ind w:left="440"/>
+      </w:pPr>
       <w:r>
         <w:t>この省令は、昭和二十六年九月一日から施行する。</w:t>
       </w:r>
@@ -367,6 +365,8 @@
         <w:t>この省令の施行の際、現に瀬戸内海において魚群探知器を装置した漁船を使用して巾きん</w:t>
         <w:br/>
         <w:t>着網漁業又は揚繰網漁業を営んでいる者については、農林水産大臣が指定する海域において当該漁船を使用して当該漁業を営む場合に限り、第六条の規定は、適用しない。</w:t>
+        <w:br/>
+        <w:t>但し、農林水産大臣が漁業調整上必要があると認め、瀬戸内海連合海区漁業調整委員会の意見を聞き当該漁業を営む者ごとに期日を定めたときは、当該期日以降は、この限りでない。</w:t>
       </w:r>
     </w:p>
     <w:p>
@@ -430,7 +430,73 @@
         <w:pStyle w:val="Heading1"/>
       </w:pPr>
       <w:r>
-        <w:t>附　則（昭和二七年三月一〇日農林省令第六号）</w:t>
+        <w:t>附則（昭和二七年三月一〇日農林省令第六号）</w:t>
+      </w:r>
+    </w:p>
+    <w:p>
+      <w:pPr>
+        <w:pStyle w:val="Heading5"/>
+        <w:ind w:left="440"/>
+      </w:pPr>
+      <w:r>
+        <w:t>１</w:t>
+      </w:r>
+    </w:p>
+    <w:p>
+      <w:pPr>
+        <w:ind w:left="440"/>
+      </w:pPr>
+      <w:r>
+        <w:t>この省令は、公布の日から施行する。</w:t>
+      </w:r>
+    </w:p>
+    <w:p>
+      <w:r>
+        <w:br w:type="page"/>
+      </w:r>
+    </w:p>
+    <w:p>
+      <w:pPr>
+        <w:pStyle w:val="Heading1"/>
+      </w:pPr>
+      <w:r>
+        <w:t>附則（昭和二七年五月二一日農林省令第三八号）</w:t>
+      </w:r>
+    </w:p>
+    <w:p>
+      <w:r>
+        <w:t>この省令は、昭和二十七年六月一日から施行する。</w:t>
+      </w:r>
+    </w:p>
+    <w:p>
+      <w:r>
+        <w:br w:type="page"/>
+      </w:r>
+    </w:p>
+    <w:p>
+      <w:pPr>
+        <w:pStyle w:val="Heading1"/>
+      </w:pPr>
+      <w:r>
+        <w:t>附則（昭和三三年一二月二二日農林省令第五九号）</w:t>
+      </w:r>
+    </w:p>
+    <w:p>
+      <w:r>
+        <w:t>この省令は、昭和三十四年一月一日から施行する。</w:t>
+      </w:r>
+    </w:p>
+    <w:p>
+      <w:r>
+        <w:br w:type="page"/>
+      </w:r>
+    </w:p>
+    <w:p>
+      <w:pPr>
+        <w:pStyle w:val="Heading1"/>
+      </w:pPr>
+      <w:r>
+        <w:t>附則（昭和三七年一〇月一〇日農林省令第五八号）</w:t>
       </w:r>
     </w:p>
     <w:p>
@@ -448,64 +514,22 @@
         <w:pStyle w:val="Heading1"/>
       </w:pPr>
       <w:r>
-        <w:t>附　則（昭和二七年五月二一日農林省令第三八号）</w:t>
-      </w:r>
-    </w:p>
-    <w:p>
-      <w:r>
-        <w:t>この省令は、昭和二十七年六月一日から施行する。</w:t>
-      </w:r>
-    </w:p>
-    <w:p>
-      <w:r>
-        <w:br w:type="page"/>
+        <w:t>附則（昭和三八年二月一日農林省令第一一号）</w:t>
       </w:r>
     </w:p>
     <w:p>
       <w:pPr>
-        <w:pStyle w:val="Heading1"/>
+        <w:pStyle w:val="Heading5"/>
+        <w:ind w:left="440"/>
       </w:pPr>
       <w:r>
-        <w:t>附　則（昭和三三年一二月二二日農林省令第五九号）</w:t>
-      </w:r>
-    </w:p>
-    <w:p>
-      <w:r>
-        <w:t>この省令は、昭和三十四年一月一日から施行する。</w:t>
-      </w:r>
-    </w:p>
-    <w:p>
-      <w:r>
-        <w:br w:type="page"/>
+        <w:t>１</w:t>
       </w:r>
     </w:p>
     <w:p>
       <w:pPr>
-        <w:pStyle w:val="Heading1"/>
+        <w:ind w:left="440"/>
       </w:pPr>
-      <w:r>
-        <w:t>附　則（昭和三七年一〇月一〇日農林省令第五八号）</w:t>
-      </w:r>
-    </w:p>
-    <w:p>
-      <w:r>
-        <w:t>この省令は、公布の日から施行する。</w:t>
-      </w:r>
-    </w:p>
-    <w:p>
-      <w:r>
-        <w:br w:type="page"/>
-      </w:r>
-    </w:p>
-    <w:p>
-      <w:pPr>
-        <w:pStyle w:val="Heading1"/>
-      </w:pPr>
-      <w:r>
-        <w:t>附　則（昭和三八年二月一日農林省令第一一号）</w:t>
-      </w:r>
-    </w:p>
-    <w:p>
       <w:r>
         <w:t>この省令は、公布の日から施行する。</w:t>
       </w:r>
@@ -537,7 +561,7 @@
         <w:pStyle w:val="Heading1"/>
       </w:pPr>
       <w:r>
-        <w:t>附　則（昭和四四年三月三一日農林省令第一六号）</w:t>
+        <w:t>附則（昭和四四年三月三一日農林省令第一六号）</w:t>
       </w:r>
     </w:p>
     <w:p>
@@ -555,7 +579,7 @@
         <w:pStyle w:val="Heading1"/>
       </w:pPr>
       <w:r>
-        <w:t>附　則（昭和四九年一一月二二日農林省令第五二号）</w:t>
+        <w:t>附則（昭和四九年一一月二二日農林省令第五二号）</w:t>
       </w:r>
     </w:p>
     <w:p>
@@ -573,7 +597,7 @@
         <w:pStyle w:val="Heading1"/>
       </w:pPr>
       <w:r>
-        <w:t>附　則（昭和五三年七月五日農林省令第四九号）</w:t>
+        <w:t>附則（昭和五三年七月五日農林省令第四九号）</w:t>
       </w:r>
     </w:p>
     <w:p>
@@ -599,7 +623,7 @@
         <w:pStyle w:val="Heading1"/>
       </w:pPr>
       <w:r>
-        <w:t>附　則（昭和五八年六月一一日農林水産省令第一七号）</w:t>
+        <w:t>附則（昭和五八年六月一一日農林水産省令第一七号）</w:t>
       </w:r>
     </w:p>
     <w:p>
@@ -617,10 +641,22 @@
         <w:pStyle w:val="Heading1"/>
       </w:pPr>
       <w:r>
-        <w:t>附　則（平成五年二月二三日農林水産省令第四号）</w:t>
+        <w:t>附則（平成五年二月二三日農林水産省令第四号）</w:t>
       </w:r>
     </w:p>
     <w:p>
+      <w:pPr>
+        <w:pStyle w:val="Heading5"/>
+        <w:ind w:left="440"/>
+      </w:pPr>
+      <w:r>
+        <w:t>１</w:t>
+      </w:r>
+    </w:p>
+    <w:p>
+      <w:pPr>
+        <w:ind w:left="440"/>
+      </w:pPr>
       <w:r>
         <w:t>この省令は、平成五年四月一日から施行する。</w:t>
       </w:r>
@@ -652,7 +688,7 @@
         <w:pStyle w:val="Heading1"/>
       </w:pPr>
       <w:r>
-        <w:t>附　則（平成一三年九月二一日農林水産省令第一二五号）</w:t>
+        <w:t>附則（平成一三年九月二一日農林水産省令第一二五号）</w:t>
       </w:r>
     </w:p>
     <w:p>
@@ -670,10 +706,22 @@
         <w:pStyle w:val="Heading1"/>
       </w:pPr>
       <w:r>
-        <w:t>附　則（平成一四年三月二七日農林水産省令第一九号）</w:t>
+        <w:t>附則（平成一四年三月二七日農林水産省令第一九号）</w:t>
       </w:r>
     </w:p>
     <w:p>
+      <w:pPr>
+        <w:pStyle w:val="Heading5"/>
+        <w:ind w:left="440"/>
+      </w:pPr>
+      <w:r>
+        <w:t>１</w:t>
+      </w:r>
+    </w:p>
+    <w:p>
+      <w:pPr>
+        <w:ind w:left="440"/>
+      </w:pPr>
       <w:r>
         <w:t>この省令は、平成十四年四月一日から施行する。</w:t>
       </w:r>
@@ -705,7 +753,7 @@
         <w:pStyle w:val="Heading1"/>
       </w:pPr>
       <w:r>
-        <w:t>附　則（平成一四年七月二五日農林水産省令第六六号）</w:t>
+        <w:t>附則（平成一四年七月二五日農林水産省令第六六号）</w:t>
       </w:r>
     </w:p>
     <w:p>
@@ -744,7 +792,7 @@
         <w:pStyle w:val="Heading1"/>
       </w:pPr>
       <w:r>
-        <w:t>附　則（平成二〇年三月一九日農林水産省令第一四号）</w:t>
+        <w:t>附則（平成二〇年三月一九日農林水産省令第一四号）</w:t>
       </w:r>
     </w:p>
     <w:p>
@@ -796,10 +844,22 @@
         <w:pStyle w:val="Heading1"/>
       </w:pPr>
       <w:r>
-        <w:t>附　則（令和二年七月八日農林水産省令第四九号）</w:t>
+        <w:t>附則（令和二年七月八日農林水産省令第四九号）</w:t>
       </w:r>
     </w:p>
     <w:p>
+      <w:pPr>
+        <w:pStyle w:val="Heading5"/>
+        <w:ind w:left="440"/>
+      </w:pPr>
+      <w:r>
+        <w:t>１</w:t>
+      </w:r>
+    </w:p>
+    <w:p>
+      <w:pPr>
+        <w:ind w:left="440"/>
+      </w:pPr>
       <w:r>
         <w:t>この省令は、漁業法等の一部を改正する等の法律（以下「改正法」という。）の施行の日（令和二年十二月一日）から施行する。</w:t>
       </w:r>
@@ -841,7 +901,7 @@
     </w:pPr>
     <w:r>
       <w:tab/>
-      <w:t>WeGov v0.1 - FTS141</w:t>
+      <w:t>WeGov v0.2 - FTS141</w:t>
     </w:r>
   </w:p>
 </w:ftr>
